--- a/doc/Dokumentation.docx
+++ b/doc/Dokumentation.docx
@@ -29,6 +29,8 @@
                 <w:rFonts w:ascii="Arial Black" w:hAnsi="Arial Black"/>
               </w:rPr>
             </w:pPr>
+            <w:bookmarkStart w:id="0" w:name="_GoBack"/>
+            <w:bookmarkEnd w:id="0"/>
             <w:r>
               <w:rPr>
                 <w:rFonts w:ascii="Arial Black" w:hAnsi="Arial Black"/>
@@ -142,7 +144,7 @@
               <w:rPr>
                 <w:rFonts w:ascii="Arial Black" w:hAnsi="Arial Black"/>
               </w:rPr>
-              <w:t>Version 1.0.1</w:t>
+              <w:t>Version 1.0</w:t>
             </w:r>
           </w:p>
         </w:tc>
@@ -161,12 +163,12 @@
       <w:pPr>
         <w:pStyle w:val="Heading1"/>
       </w:pPr>
-      <w:bookmarkStart w:id="0" w:name="_Toc281670512"/>
+      <w:bookmarkStart w:id="1" w:name="_Toc281671671"/>
       <w:r>
         <w:lastRenderedPageBreak/>
         <w:t>Inhaltsverzeichnis</w:t>
       </w:r>
-      <w:bookmarkEnd w:id="0"/>
+      <w:bookmarkEnd w:id="1"/>
     </w:p>
     <w:p>
       <w:pPr>
@@ -175,7 +177,7 @@
           <w:tab w:val="right" w:pos="8290"/>
         </w:tabs>
         <w:rPr>
-          <w:rFonts w:asciiTheme="minorHAnsi" w:eastAsiaTheme="minorEastAsia" w:hAnsiTheme="minorHAnsi" w:cstheme="minorBidi"/>
+          <w:rFonts w:ascii="Arial" w:eastAsiaTheme="minorEastAsia" w:hAnsi="Arial" w:cs="Arial"/>
           <w:b w:val="0"/>
           <w:caps w:val="0"/>
           <w:noProof/>
@@ -183,57 +185,74 @@
         </w:rPr>
       </w:pPr>
       <w:r>
+        <w:rPr>
+          <w:rFonts w:ascii="Arial" w:hAnsi="Arial" w:cs="Arial"/>
+        </w:rPr>
         <w:fldChar w:fldCharType="begin"/>
       </w:r>
       <w:r>
+        <w:rPr>
+          <w:rFonts w:ascii="Arial" w:hAnsi="Arial" w:cs="Arial"/>
+        </w:rPr>
         <w:instrText xml:space="preserve"> TOC \o "1-3" </w:instrText>
       </w:r>
       <w:r>
+        <w:rPr>
+          <w:rFonts w:ascii="Arial" w:hAnsi="Arial" w:cs="Arial"/>
+        </w:rPr>
         <w:fldChar w:fldCharType="separate"/>
       </w:r>
       <w:r>
         <w:rPr>
+          <w:rFonts w:ascii="Arial" w:hAnsi="Arial" w:cs="Arial"/>
           <w:noProof/>
         </w:rPr>
         <w:t>Inhaltsverzeichnis</w:t>
       </w:r>
       <w:r>
         <w:rPr>
+          <w:rFonts w:ascii="Arial" w:hAnsi="Arial" w:cs="Arial"/>
           <w:noProof/>
         </w:rPr>
         <w:tab/>
       </w:r>
       <w:r>
         <w:rPr>
+          <w:rFonts w:ascii="Arial" w:hAnsi="Arial" w:cs="Arial"/>
           <w:noProof/>
         </w:rPr>
         <w:fldChar w:fldCharType="begin"/>
       </w:r>
       <w:r>
         <w:rPr>
-          <w:noProof/>
-        </w:rPr>
-        <w:instrText xml:space="preserve"> PAGEREF _Toc281670512 \h </w:instrText>
-      </w:r>
-      <w:r>
-        <w:rPr>
-          <w:noProof/>
-        </w:rPr>
-      </w:r>
-      <w:r>
-        <w:rPr>
+          <w:rFonts w:ascii="Arial" w:hAnsi="Arial" w:cs="Arial"/>
+          <w:noProof/>
+        </w:rPr>
+        <w:instrText xml:space="preserve"> PAGEREF _Toc281671671 \h </w:instrText>
+      </w:r>
+      <w:r>
+        <w:rPr>
+          <w:rFonts w:ascii="Arial" w:hAnsi="Arial" w:cs="Arial"/>
+          <w:noProof/>
+        </w:rPr>
+      </w:r>
+      <w:r>
+        <w:rPr>
+          <w:rFonts w:ascii="Arial" w:hAnsi="Arial" w:cs="Arial"/>
           <w:noProof/>
         </w:rPr>
         <w:fldChar w:fldCharType="separate"/>
       </w:r>
       <w:r>
         <w:rPr>
+          <w:rFonts w:ascii="Arial" w:hAnsi="Arial" w:cs="Arial"/>
           <w:noProof/>
         </w:rPr>
         <w:t>2</w:t>
       </w:r>
       <w:r>
         <w:rPr>
+          <w:rFonts w:ascii="Arial" w:hAnsi="Arial" w:cs="Arial"/>
           <w:noProof/>
         </w:rPr>
         <w:fldChar w:fldCharType="end"/>
@@ -246,7 +265,7 @@
           <w:tab w:val="right" w:pos="8290"/>
         </w:tabs>
         <w:rPr>
-          <w:rFonts w:asciiTheme="minorHAnsi" w:eastAsiaTheme="minorEastAsia" w:hAnsiTheme="minorHAnsi" w:cstheme="minorBidi"/>
+          <w:rFonts w:ascii="Arial" w:eastAsiaTheme="minorEastAsia" w:hAnsi="Arial" w:cs="Arial"/>
           <w:b w:val="0"/>
           <w:caps w:val="0"/>
           <w:noProof/>
@@ -255,47 +274,55 @@
       </w:pPr>
       <w:r>
         <w:rPr>
+          <w:rFonts w:ascii="Arial" w:hAnsi="Arial" w:cs="Arial"/>
           <w:noProof/>
         </w:rPr>
         <w:t>Einleitung</w:t>
       </w:r>
       <w:r>
         <w:rPr>
+          <w:rFonts w:ascii="Arial" w:hAnsi="Arial" w:cs="Arial"/>
           <w:noProof/>
         </w:rPr>
         <w:tab/>
       </w:r>
       <w:r>
         <w:rPr>
+          <w:rFonts w:ascii="Arial" w:hAnsi="Arial" w:cs="Arial"/>
           <w:noProof/>
         </w:rPr>
         <w:fldChar w:fldCharType="begin"/>
       </w:r>
       <w:r>
         <w:rPr>
-          <w:noProof/>
-        </w:rPr>
-        <w:instrText xml:space="preserve"> PAGEREF _Toc281670513 \h </w:instrText>
-      </w:r>
-      <w:r>
-        <w:rPr>
-          <w:noProof/>
-        </w:rPr>
-      </w:r>
-      <w:r>
-        <w:rPr>
+          <w:rFonts w:ascii="Arial" w:hAnsi="Arial" w:cs="Arial"/>
+          <w:noProof/>
+        </w:rPr>
+        <w:instrText xml:space="preserve"> PAGEREF _Toc281671672 \h </w:instrText>
+      </w:r>
+      <w:r>
+        <w:rPr>
+          <w:rFonts w:ascii="Arial" w:hAnsi="Arial" w:cs="Arial"/>
+          <w:noProof/>
+        </w:rPr>
+      </w:r>
+      <w:r>
+        <w:rPr>
+          <w:rFonts w:ascii="Arial" w:hAnsi="Arial" w:cs="Arial"/>
           <w:noProof/>
         </w:rPr>
         <w:fldChar w:fldCharType="separate"/>
       </w:r>
       <w:r>
         <w:rPr>
+          <w:rFonts w:ascii="Arial" w:hAnsi="Arial" w:cs="Arial"/>
           <w:noProof/>
         </w:rPr>
         <w:t>3</w:t>
       </w:r>
       <w:r>
         <w:rPr>
+          <w:rFonts w:ascii="Arial" w:hAnsi="Arial" w:cs="Arial"/>
           <w:noProof/>
         </w:rPr>
         <w:fldChar w:fldCharType="end"/>
@@ -308,7 +335,7 @@
           <w:tab w:val="right" w:pos="8290"/>
         </w:tabs>
         <w:rPr>
-          <w:rFonts w:asciiTheme="minorHAnsi" w:eastAsiaTheme="minorEastAsia" w:hAnsiTheme="minorHAnsi" w:cstheme="minorBidi"/>
+          <w:rFonts w:ascii="Arial" w:eastAsiaTheme="minorEastAsia" w:hAnsi="Arial" w:cs="Arial"/>
           <w:b w:val="0"/>
           <w:caps w:val="0"/>
           <w:noProof/>
@@ -317,47 +344,55 @@
       </w:pPr>
       <w:r>
         <w:rPr>
+          <w:rFonts w:ascii="Arial" w:hAnsi="Arial" w:cs="Arial"/>
           <w:noProof/>
         </w:rPr>
         <w:t>Anforderungen</w:t>
       </w:r>
       <w:r>
         <w:rPr>
+          <w:rFonts w:ascii="Arial" w:hAnsi="Arial" w:cs="Arial"/>
           <w:noProof/>
         </w:rPr>
         <w:tab/>
       </w:r>
       <w:r>
         <w:rPr>
+          <w:rFonts w:ascii="Arial" w:hAnsi="Arial" w:cs="Arial"/>
           <w:noProof/>
         </w:rPr>
         <w:fldChar w:fldCharType="begin"/>
       </w:r>
       <w:r>
         <w:rPr>
-          <w:noProof/>
-        </w:rPr>
-        <w:instrText xml:space="preserve"> PAGEREF _Toc281670514 \h </w:instrText>
-      </w:r>
-      <w:r>
-        <w:rPr>
-          <w:noProof/>
-        </w:rPr>
-      </w:r>
-      <w:r>
-        <w:rPr>
+          <w:rFonts w:ascii="Arial" w:hAnsi="Arial" w:cs="Arial"/>
+          <w:noProof/>
+        </w:rPr>
+        <w:instrText xml:space="preserve"> PAGEREF _Toc281671673 \h </w:instrText>
+      </w:r>
+      <w:r>
+        <w:rPr>
+          <w:rFonts w:ascii="Arial" w:hAnsi="Arial" w:cs="Arial"/>
+          <w:noProof/>
+        </w:rPr>
+      </w:r>
+      <w:r>
+        <w:rPr>
+          <w:rFonts w:ascii="Arial" w:hAnsi="Arial" w:cs="Arial"/>
           <w:noProof/>
         </w:rPr>
         <w:fldChar w:fldCharType="separate"/>
       </w:r>
       <w:r>
         <w:rPr>
+          <w:rFonts w:ascii="Arial" w:hAnsi="Arial" w:cs="Arial"/>
           <w:noProof/>
         </w:rPr>
         <w:t>3</w:t>
       </w:r>
       <w:r>
         <w:rPr>
+          <w:rFonts w:ascii="Arial" w:hAnsi="Arial" w:cs="Arial"/>
           <w:noProof/>
         </w:rPr>
         <w:fldChar w:fldCharType="end"/>
@@ -370,7 +405,7 @@
           <w:tab w:val="right" w:pos="8290"/>
         </w:tabs>
         <w:rPr>
-          <w:rFonts w:asciiTheme="minorHAnsi" w:eastAsiaTheme="minorEastAsia" w:hAnsiTheme="minorHAnsi" w:cstheme="minorBidi"/>
+          <w:rFonts w:ascii="Arial" w:eastAsiaTheme="minorEastAsia" w:hAnsi="Arial" w:cs="Arial"/>
           <w:b w:val="0"/>
           <w:caps w:val="0"/>
           <w:noProof/>
@@ -379,47 +414,55 @@
       </w:pPr>
       <w:r>
         <w:rPr>
+          <w:rFonts w:ascii="Arial" w:hAnsi="Arial" w:cs="Arial"/>
           <w:noProof/>
         </w:rPr>
         <w:t>Schwerpunkt und Tools</w:t>
       </w:r>
       <w:r>
         <w:rPr>
+          <w:rFonts w:ascii="Arial" w:hAnsi="Arial" w:cs="Arial"/>
           <w:noProof/>
         </w:rPr>
         <w:tab/>
       </w:r>
       <w:r>
         <w:rPr>
+          <w:rFonts w:ascii="Arial" w:hAnsi="Arial" w:cs="Arial"/>
           <w:noProof/>
         </w:rPr>
         <w:fldChar w:fldCharType="begin"/>
       </w:r>
       <w:r>
         <w:rPr>
-          <w:noProof/>
-        </w:rPr>
-        <w:instrText xml:space="preserve"> PAGEREF _Toc281670515 \h </w:instrText>
-      </w:r>
-      <w:r>
-        <w:rPr>
-          <w:noProof/>
-        </w:rPr>
-      </w:r>
-      <w:r>
-        <w:rPr>
+          <w:rFonts w:ascii="Arial" w:hAnsi="Arial" w:cs="Arial"/>
+          <w:noProof/>
+        </w:rPr>
+        <w:instrText xml:space="preserve"> PAGEREF _Toc281671674 \h </w:instrText>
+      </w:r>
+      <w:r>
+        <w:rPr>
+          <w:rFonts w:ascii="Arial" w:hAnsi="Arial" w:cs="Arial"/>
+          <w:noProof/>
+        </w:rPr>
+      </w:r>
+      <w:r>
+        <w:rPr>
+          <w:rFonts w:ascii="Arial" w:hAnsi="Arial" w:cs="Arial"/>
           <w:noProof/>
         </w:rPr>
         <w:fldChar w:fldCharType="separate"/>
       </w:r>
       <w:r>
         <w:rPr>
+          <w:rFonts w:ascii="Arial" w:hAnsi="Arial" w:cs="Arial"/>
           <w:noProof/>
         </w:rPr>
         <w:t>4</w:t>
       </w:r>
       <w:r>
         <w:rPr>
+          <w:rFonts w:ascii="Arial" w:hAnsi="Arial" w:cs="Arial"/>
           <w:noProof/>
         </w:rPr>
         <w:fldChar w:fldCharType="end"/>
@@ -432,7 +475,7 @@
           <w:tab w:val="right" w:pos="8290"/>
         </w:tabs>
         <w:rPr>
-          <w:rFonts w:eastAsiaTheme="minorEastAsia" w:cstheme="minorBidi"/>
+          <w:rFonts w:ascii="Arial" w:eastAsiaTheme="minorEastAsia" w:hAnsi="Arial" w:cs="Arial"/>
           <w:b w:val="0"/>
           <w:noProof/>
           <w:sz w:val="24"/>
@@ -442,47 +485,55 @@
       </w:pPr>
       <w:r>
         <w:rPr>
+          <w:rFonts w:ascii="Arial" w:hAnsi="Arial" w:cs="Arial"/>
           <w:noProof/>
         </w:rPr>
         <w:t>Schwerpunkt</w:t>
       </w:r>
       <w:r>
         <w:rPr>
+          <w:rFonts w:ascii="Arial" w:hAnsi="Arial" w:cs="Arial"/>
           <w:noProof/>
         </w:rPr>
         <w:tab/>
       </w:r>
       <w:r>
         <w:rPr>
+          <w:rFonts w:ascii="Arial" w:hAnsi="Arial" w:cs="Arial"/>
           <w:noProof/>
         </w:rPr>
         <w:fldChar w:fldCharType="begin"/>
       </w:r>
       <w:r>
         <w:rPr>
-          <w:noProof/>
-        </w:rPr>
-        <w:instrText xml:space="preserve"> PAGEREF _Toc281670516 \h </w:instrText>
-      </w:r>
-      <w:r>
-        <w:rPr>
-          <w:noProof/>
-        </w:rPr>
-      </w:r>
-      <w:r>
-        <w:rPr>
+          <w:rFonts w:ascii="Arial" w:hAnsi="Arial" w:cs="Arial"/>
+          <w:noProof/>
+        </w:rPr>
+        <w:instrText xml:space="preserve"> PAGEREF _Toc281671675 \h </w:instrText>
+      </w:r>
+      <w:r>
+        <w:rPr>
+          <w:rFonts w:ascii="Arial" w:hAnsi="Arial" w:cs="Arial"/>
+          <w:noProof/>
+        </w:rPr>
+      </w:r>
+      <w:r>
+        <w:rPr>
+          <w:rFonts w:ascii="Arial" w:hAnsi="Arial" w:cs="Arial"/>
           <w:noProof/>
         </w:rPr>
         <w:fldChar w:fldCharType="separate"/>
       </w:r>
       <w:r>
         <w:rPr>
+          <w:rFonts w:ascii="Arial" w:hAnsi="Arial" w:cs="Arial"/>
           <w:noProof/>
         </w:rPr>
         <w:t>4</w:t>
       </w:r>
       <w:r>
         <w:rPr>
+          <w:rFonts w:ascii="Arial" w:hAnsi="Arial" w:cs="Arial"/>
           <w:noProof/>
         </w:rPr>
         <w:fldChar w:fldCharType="end"/>
@@ -495,7 +546,7 @@
           <w:tab w:val="right" w:pos="8290"/>
         </w:tabs>
         <w:rPr>
-          <w:rFonts w:eastAsiaTheme="minorEastAsia" w:cstheme="minorBidi"/>
+          <w:rFonts w:ascii="Arial" w:eastAsiaTheme="minorEastAsia" w:hAnsi="Arial" w:cs="Arial"/>
           <w:b w:val="0"/>
           <w:noProof/>
           <w:sz w:val="24"/>
@@ -505,47 +556,55 @@
       </w:pPr>
       <w:r>
         <w:rPr>
+          <w:rFonts w:ascii="Arial" w:hAnsi="Arial" w:cs="Arial"/>
           <w:noProof/>
         </w:rPr>
         <w:t>Tools</w:t>
       </w:r>
       <w:r>
         <w:rPr>
+          <w:rFonts w:ascii="Arial" w:hAnsi="Arial" w:cs="Arial"/>
           <w:noProof/>
         </w:rPr>
         <w:tab/>
       </w:r>
       <w:r>
         <w:rPr>
+          <w:rFonts w:ascii="Arial" w:hAnsi="Arial" w:cs="Arial"/>
           <w:noProof/>
         </w:rPr>
         <w:fldChar w:fldCharType="begin"/>
       </w:r>
       <w:r>
         <w:rPr>
-          <w:noProof/>
-        </w:rPr>
-        <w:instrText xml:space="preserve"> PAGEREF _Toc281670517 \h </w:instrText>
-      </w:r>
-      <w:r>
-        <w:rPr>
-          <w:noProof/>
-        </w:rPr>
-      </w:r>
-      <w:r>
-        <w:rPr>
+          <w:rFonts w:ascii="Arial" w:hAnsi="Arial" w:cs="Arial"/>
+          <w:noProof/>
+        </w:rPr>
+        <w:instrText xml:space="preserve"> PAGEREF _Toc281671676 \h </w:instrText>
+      </w:r>
+      <w:r>
+        <w:rPr>
+          <w:rFonts w:ascii="Arial" w:hAnsi="Arial" w:cs="Arial"/>
+          <w:noProof/>
+        </w:rPr>
+      </w:r>
+      <w:r>
+        <w:rPr>
+          <w:rFonts w:ascii="Arial" w:hAnsi="Arial" w:cs="Arial"/>
           <w:noProof/>
         </w:rPr>
         <w:fldChar w:fldCharType="separate"/>
       </w:r>
       <w:r>
         <w:rPr>
+          <w:rFonts w:ascii="Arial" w:hAnsi="Arial" w:cs="Arial"/>
           <w:noProof/>
         </w:rPr>
         <w:t>4</w:t>
       </w:r>
       <w:r>
         <w:rPr>
+          <w:rFonts w:ascii="Arial" w:hAnsi="Arial" w:cs="Arial"/>
           <w:noProof/>
         </w:rPr>
         <w:fldChar w:fldCharType="end"/>
@@ -558,7 +617,7 @@
           <w:tab w:val="right" w:pos="8290"/>
         </w:tabs>
         <w:rPr>
-          <w:rFonts w:asciiTheme="minorHAnsi" w:eastAsiaTheme="minorEastAsia" w:hAnsiTheme="minorHAnsi" w:cstheme="minorBidi"/>
+          <w:rFonts w:ascii="Arial" w:eastAsiaTheme="minorEastAsia" w:hAnsi="Arial" w:cs="Arial"/>
           <w:b w:val="0"/>
           <w:caps w:val="0"/>
           <w:noProof/>
@@ -567,47 +626,55 @@
       </w:pPr>
       <w:r>
         <w:rPr>
+          <w:rFonts w:ascii="Arial" w:hAnsi="Arial" w:cs="Arial"/>
           <w:noProof/>
         </w:rPr>
         <w:t>Entwicklung</w:t>
       </w:r>
       <w:r>
         <w:rPr>
+          <w:rFonts w:ascii="Arial" w:hAnsi="Arial" w:cs="Arial"/>
           <w:noProof/>
         </w:rPr>
         <w:tab/>
       </w:r>
       <w:r>
         <w:rPr>
+          <w:rFonts w:ascii="Arial" w:hAnsi="Arial" w:cs="Arial"/>
           <w:noProof/>
         </w:rPr>
         <w:fldChar w:fldCharType="begin"/>
       </w:r>
       <w:r>
         <w:rPr>
-          <w:noProof/>
-        </w:rPr>
-        <w:instrText xml:space="preserve"> PAGEREF _Toc281670518 \h </w:instrText>
-      </w:r>
-      <w:r>
-        <w:rPr>
-          <w:noProof/>
-        </w:rPr>
-      </w:r>
-      <w:r>
-        <w:rPr>
+          <w:rFonts w:ascii="Arial" w:hAnsi="Arial" w:cs="Arial"/>
+          <w:noProof/>
+        </w:rPr>
+        <w:instrText xml:space="preserve"> PAGEREF _Toc281671677 \h </w:instrText>
+      </w:r>
+      <w:r>
+        <w:rPr>
+          <w:rFonts w:ascii="Arial" w:hAnsi="Arial" w:cs="Arial"/>
+          <w:noProof/>
+        </w:rPr>
+      </w:r>
+      <w:r>
+        <w:rPr>
+          <w:rFonts w:ascii="Arial" w:hAnsi="Arial" w:cs="Arial"/>
           <w:noProof/>
         </w:rPr>
         <w:fldChar w:fldCharType="separate"/>
       </w:r>
       <w:r>
         <w:rPr>
+          <w:rFonts w:ascii="Arial" w:hAnsi="Arial" w:cs="Arial"/>
           <w:noProof/>
         </w:rPr>
         <w:t>5</w:t>
       </w:r>
       <w:r>
         <w:rPr>
+          <w:rFonts w:ascii="Arial" w:hAnsi="Arial" w:cs="Arial"/>
           <w:noProof/>
         </w:rPr>
         <w:fldChar w:fldCharType="end"/>
@@ -620,7 +687,7 @@
           <w:tab w:val="right" w:pos="8290"/>
         </w:tabs>
         <w:rPr>
-          <w:rFonts w:eastAsiaTheme="minorEastAsia" w:cstheme="minorBidi"/>
+          <w:rFonts w:ascii="Arial" w:eastAsiaTheme="minorEastAsia" w:hAnsi="Arial" w:cs="Arial"/>
           <w:b w:val="0"/>
           <w:noProof/>
           <w:sz w:val="24"/>
@@ -630,47 +697,55 @@
       </w:pPr>
       <w:r>
         <w:rPr>
+          <w:rFonts w:ascii="Arial" w:hAnsi="Arial" w:cs="Arial"/>
           <w:noProof/>
         </w:rPr>
         <w:t>MiniEntity-Applikation</w:t>
       </w:r>
       <w:r>
         <w:rPr>
+          <w:rFonts w:ascii="Arial" w:hAnsi="Arial" w:cs="Arial"/>
           <w:noProof/>
         </w:rPr>
         <w:tab/>
       </w:r>
       <w:r>
         <w:rPr>
+          <w:rFonts w:ascii="Arial" w:hAnsi="Arial" w:cs="Arial"/>
           <w:noProof/>
         </w:rPr>
         <w:fldChar w:fldCharType="begin"/>
       </w:r>
       <w:r>
         <w:rPr>
-          <w:noProof/>
-        </w:rPr>
-        <w:instrText xml:space="preserve"> PAGEREF _Toc281670519 \h </w:instrText>
-      </w:r>
-      <w:r>
-        <w:rPr>
-          <w:noProof/>
-        </w:rPr>
-      </w:r>
-      <w:r>
-        <w:rPr>
+          <w:rFonts w:ascii="Arial" w:hAnsi="Arial" w:cs="Arial"/>
+          <w:noProof/>
+        </w:rPr>
+        <w:instrText xml:space="preserve"> PAGEREF _Toc281671678 \h </w:instrText>
+      </w:r>
+      <w:r>
+        <w:rPr>
+          <w:rFonts w:ascii="Arial" w:hAnsi="Arial" w:cs="Arial"/>
+          <w:noProof/>
+        </w:rPr>
+      </w:r>
+      <w:r>
+        <w:rPr>
+          <w:rFonts w:ascii="Arial" w:hAnsi="Arial" w:cs="Arial"/>
           <w:noProof/>
         </w:rPr>
         <w:fldChar w:fldCharType="separate"/>
       </w:r>
       <w:r>
         <w:rPr>
+          <w:rFonts w:ascii="Arial" w:hAnsi="Arial" w:cs="Arial"/>
           <w:noProof/>
         </w:rPr>
         <w:t>5</w:t>
       </w:r>
       <w:r>
         <w:rPr>
+          <w:rFonts w:ascii="Arial" w:hAnsi="Arial" w:cs="Arial"/>
           <w:noProof/>
         </w:rPr>
         <w:fldChar w:fldCharType="end"/>
@@ -683,7 +758,7 @@
           <w:tab w:val="right" w:pos="8290"/>
         </w:tabs>
         <w:rPr>
-          <w:rFonts w:eastAsiaTheme="minorEastAsia" w:cstheme="minorBidi"/>
+          <w:rFonts w:ascii="Arial" w:eastAsiaTheme="minorEastAsia" w:hAnsi="Arial" w:cs="Arial"/>
           <w:b w:val="0"/>
           <w:noProof/>
           <w:sz w:val="24"/>
@@ -693,47 +768,125 @@
       </w:pPr>
       <w:r>
         <w:rPr>
+          <w:rFonts w:ascii="Arial" w:hAnsi="Arial" w:cs="Arial"/>
           <w:noProof/>
         </w:rPr>
         <w:t>Bookmark-Applikation</w:t>
       </w:r>
       <w:r>
         <w:rPr>
+          <w:rFonts w:ascii="Arial" w:hAnsi="Arial" w:cs="Arial"/>
           <w:noProof/>
         </w:rPr>
         <w:tab/>
       </w:r>
       <w:r>
         <w:rPr>
+          <w:rFonts w:ascii="Arial" w:hAnsi="Arial" w:cs="Arial"/>
           <w:noProof/>
         </w:rPr>
         <w:fldChar w:fldCharType="begin"/>
       </w:r>
       <w:r>
         <w:rPr>
-          <w:noProof/>
-        </w:rPr>
-        <w:instrText xml:space="preserve"> PAGEREF _Toc281670520 \h </w:instrText>
-      </w:r>
-      <w:r>
-        <w:rPr>
-          <w:noProof/>
-        </w:rPr>
-      </w:r>
-      <w:r>
-        <w:rPr>
+          <w:rFonts w:ascii="Arial" w:hAnsi="Arial" w:cs="Arial"/>
+          <w:noProof/>
+        </w:rPr>
+        <w:instrText xml:space="preserve"> PAGEREF _Toc281671679 \h </w:instrText>
+      </w:r>
+      <w:r>
+        <w:rPr>
+          <w:rFonts w:ascii="Arial" w:hAnsi="Arial" w:cs="Arial"/>
+          <w:noProof/>
+        </w:rPr>
+      </w:r>
+      <w:r>
+        <w:rPr>
+          <w:rFonts w:ascii="Arial" w:hAnsi="Arial" w:cs="Arial"/>
           <w:noProof/>
         </w:rPr>
         <w:fldChar w:fldCharType="separate"/>
       </w:r>
       <w:r>
         <w:rPr>
+          <w:rFonts w:ascii="Arial" w:hAnsi="Arial" w:cs="Arial"/>
           <w:noProof/>
         </w:rPr>
         <w:t>5</w:t>
       </w:r>
       <w:r>
         <w:rPr>
+          <w:rFonts w:ascii="Arial" w:hAnsi="Arial" w:cs="Arial"/>
+          <w:noProof/>
+        </w:rPr>
+        <w:fldChar w:fldCharType="end"/>
+      </w:r>
+    </w:p>
+    <w:p>
+      <w:pPr>
+        <w:pStyle w:val="TOC1"/>
+        <w:tabs>
+          <w:tab w:val="right" w:pos="8290"/>
+        </w:tabs>
+        <w:rPr>
+          <w:rFonts w:ascii="Arial" w:eastAsiaTheme="minorEastAsia" w:hAnsi="Arial" w:cs="Arial"/>
+          <w:b w:val="0"/>
+          <w:caps w:val="0"/>
+          <w:noProof/>
+          <w:lang w:eastAsia="ja-JP"/>
+        </w:rPr>
+      </w:pPr>
+      <w:r>
+        <w:rPr>
+          <w:rFonts w:ascii="Arial" w:hAnsi="Arial" w:cs="Arial"/>
+          <w:noProof/>
+        </w:rPr>
+        <w:t>Resultat</w:t>
+      </w:r>
+      <w:r>
+        <w:rPr>
+          <w:rFonts w:ascii="Arial" w:hAnsi="Arial" w:cs="Arial"/>
+          <w:noProof/>
+        </w:rPr>
+        <w:tab/>
+      </w:r>
+      <w:r>
+        <w:rPr>
+          <w:rFonts w:ascii="Arial" w:hAnsi="Arial" w:cs="Arial"/>
+          <w:noProof/>
+        </w:rPr>
+        <w:fldChar w:fldCharType="begin"/>
+      </w:r>
+      <w:r>
+        <w:rPr>
+          <w:rFonts w:ascii="Arial" w:hAnsi="Arial" w:cs="Arial"/>
+          <w:noProof/>
+        </w:rPr>
+        <w:instrText xml:space="preserve"> PAGEREF _Toc281671680 \h </w:instrText>
+      </w:r>
+      <w:r>
+        <w:rPr>
+          <w:rFonts w:ascii="Arial" w:hAnsi="Arial" w:cs="Arial"/>
+          <w:noProof/>
+        </w:rPr>
+      </w:r>
+      <w:r>
+        <w:rPr>
+          <w:rFonts w:ascii="Arial" w:hAnsi="Arial" w:cs="Arial"/>
+          <w:noProof/>
+        </w:rPr>
+        <w:fldChar w:fldCharType="separate"/>
+      </w:r>
+      <w:r>
+        <w:rPr>
+          <w:rFonts w:ascii="Arial" w:hAnsi="Arial" w:cs="Arial"/>
+          <w:noProof/>
+        </w:rPr>
+        <w:t>6</w:t>
+      </w:r>
+      <w:r>
+        <w:rPr>
+          <w:rFonts w:ascii="Arial" w:hAnsi="Arial" w:cs="Arial"/>
           <w:noProof/>
         </w:rPr>
         <w:fldChar w:fldCharType="end"/>
@@ -746,7 +899,7 @@
           <w:tab w:val="right" w:pos="8290"/>
         </w:tabs>
         <w:rPr>
-          <w:rFonts w:eastAsiaTheme="minorEastAsia" w:cstheme="minorBidi"/>
+          <w:rFonts w:ascii="Arial" w:eastAsiaTheme="minorEastAsia" w:hAnsi="Arial" w:cs="Arial"/>
           <w:b w:val="0"/>
           <w:noProof/>
           <w:sz w:val="24"/>
@@ -756,47 +909,55 @@
       </w:pPr>
       <w:r>
         <w:rPr>
+          <w:rFonts w:ascii="Arial" w:hAnsi="Arial" w:cs="Arial"/>
           <w:noProof/>
         </w:rPr>
         <w:t>Source-Code</w:t>
       </w:r>
       <w:r>
         <w:rPr>
+          <w:rFonts w:ascii="Arial" w:hAnsi="Arial" w:cs="Arial"/>
           <w:noProof/>
         </w:rPr>
         <w:tab/>
       </w:r>
       <w:r>
         <w:rPr>
+          <w:rFonts w:ascii="Arial" w:hAnsi="Arial" w:cs="Arial"/>
           <w:noProof/>
         </w:rPr>
         <w:fldChar w:fldCharType="begin"/>
       </w:r>
       <w:r>
         <w:rPr>
-          <w:noProof/>
-        </w:rPr>
-        <w:instrText xml:space="preserve"> PAGEREF _Toc281670521 \h </w:instrText>
-      </w:r>
-      <w:r>
-        <w:rPr>
-          <w:noProof/>
-        </w:rPr>
-      </w:r>
-      <w:r>
-        <w:rPr>
+          <w:rFonts w:ascii="Arial" w:hAnsi="Arial" w:cs="Arial"/>
+          <w:noProof/>
+        </w:rPr>
+        <w:instrText xml:space="preserve"> PAGEREF _Toc281671681 \h </w:instrText>
+      </w:r>
+      <w:r>
+        <w:rPr>
+          <w:rFonts w:ascii="Arial" w:hAnsi="Arial" w:cs="Arial"/>
+          <w:noProof/>
+        </w:rPr>
+      </w:r>
+      <w:r>
+        <w:rPr>
+          <w:rFonts w:ascii="Arial" w:hAnsi="Arial" w:cs="Arial"/>
           <w:noProof/>
         </w:rPr>
         <w:fldChar w:fldCharType="separate"/>
       </w:r>
       <w:r>
         <w:rPr>
+          <w:rFonts w:ascii="Arial" w:hAnsi="Arial" w:cs="Arial"/>
           <w:noProof/>
         </w:rPr>
         <w:t>6</w:t>
       </w:r>
       <w:r>
         <w:rPr>
+          <w:rFonts w:ascii="Arial" w:hAnsi="Arial" w:cs="Arial"/>
           <w:noProof/>
         </w:rPr>
         <w:fldChar w:fldCharType="end"/>
@@ -809,7 +970,7 @@
           <w:tab w:val="right" w:pos="8290"/>
         </w:tabs>
         <w:rPr>
-          <w:rFonts w:eastAsiaTheme="minorEastAsia" w:cstheme="minorBidi"/>
+          <w:rFonts w:ascii="Arial" w:eastAsiaTheme="minorEastAsia" w:hAnsi="Arial" w:cs="Arial"/>
           <w:b w:val="0"/>
           <w:noProof/>
           <w:sz w:val="24"/>
@@ -819,47 +980,55 @@
       </w:pPr>
       <w:r>
         <w:rPr>
+          <w:rFonts w:ascii="Arial" w:hAnsi="Arial" w:cs="Arial"/>
           <w:noProof/>
         </w:rPr>
         <w:t>Installationsanleitung</w:t>
       </w:r>
       <w:r>
         <w:rPr>
+          <w:rFonts w:ascii="Arial" w:hAnsi="Arial" w:cs="Arial"/>
           <w:noProof/>
         </w:rPr>
         <w:tab/>
       </w:r>
       <w:r>
         <w:rPr>
+          <w:rFonts w:ascii="Arial" w:hAnsi="Arial" w:cs="Arial"/>
           <w:noProof/>
         </w:rPr>
         <w:fldChar w:fldCharType="begin"/>
       </w:r>
       <w:r>
         <w:rPr>
-          <w:noProof/>
-        </w:rPr>
-        <w:instrText xml:space="preserve"> PAGEREF _Toc281670522 \h </w:instrText>
-      </w:r>
-      <w:r>
-        <w:rPr>
-          <w:noProof/>
-        </w:rPr>
-      </w:r>
-      <w:r>
-        <w:rPr>
+          <w:rFonts w:ascii="Arial" w:hAnsi="Arial" w:cs="Arial"/>
+          <w:noProof/>
+        </w:rPr>
+        <w:instrText xml:space="preserve"> PAGEREF _Toc281671682 \h </w:instrText>
+      </w:r>
+      <w:r>
+        <w:rPr>
+          <w:rFonts w:ascii="Arial" w:hAnsi="Arial" w:cs="Arial"/>
+          <w:noProof/>
+        </w:rPr>
+      </w:r>
+      <w:r>
+        <w:rPr>
+          <w:rFonts w:ascii="Arial" w:hAnsi="Arial" w:cs="Arial"/>
           <w:noProof/>
         </w:rPr>
         <w:fldChar w:fldCharType="separate"/>
       </w:r>
       <w:r>
         <w:rPr>
+          <w:rFonts w:ascii="Arial" w:hAnsi="Arial" w:cs="Arial"/>
           <w:noProof/>
         </w:rPr>
         <w:t>6</w:t>
       </w:r>
       <w:r>
         <w:rPr>
+          <w:rFonts w:ascii="Arial" w:hAnsi="Arial" w:cs="Arial"/>
           <w:noProof/>
         </w:rPr>
         <w:fldChar w:fldCharType="end"/>
@@ -872,7 +1041,7 @@
           <w:tab w:val="right" w:pos="8290"/>
         </w:tabs>
         <w:rPr>
-          <w:rFonts w:asciiTheme="minorHAnsi" w:eastAsiaTheme="minorEastAsia" w:hAnsiTheme="minorHAnsi" w:cstheme="minorBidi"/>
+          <w:rFonts w:ascii="Arial" w:eastAsiaTheme="minorEastAsia" w:hAnsi="Arial" w:cs="Arial"/>
           <w:b w:val="0"/>
           <w:caps w:val="0"/>
           <w:noProof/>
@@ -881,47 +1050,55 @@
       </w:pPr>
       <w:r>
         <w:rPr>
+          <w:rFonts w:ascii="Arial" w:hAnsi="Arial" w:cs="Arial"/>
           <w:noProof/>
         </w:rPr>
         <w:t>Diskussion</w:t>
       </w:r>
       <w:r>
         <w:rPr>
+          <w:rFonts w:ascii="Arial" w:hAnsi="Arial" w:cs="Arial"/>
           <w:noProof/>
         </w:rPr>
         <w:tab/>
       </w:r>
       <w:r>
         <w:rPr>
+          <w:rFonts w:ascii="Arial" w:hAnsi="Arial" w:cs="Arial"/>
           <w:noProof/>
         </w:rPr>
         <w:fldChar w:fldCharType="begin"/>
       </w:r>
       <w:r>
         <w:rPr>
-          <w:noProof/>
-        </w:rPr>
-        <w:instrText xml:space="preserve"> PAGEREF _Toc281670523 \h </w:instrText>
-      </w:r>
-      <w:r>
-        <w:rPr>
-          <w:noProof/>
-        </w:rPr>
-      </w:r>
-      <w:r>
-        <w:rPr>
+          <w:rFonts w:ascii="Arial" w:hAnsi="Arial" w:cs="Arial"/>
+          <w:noProof/>
+        </w:rPr>
+        <w:instrText xml:space="preserve"> PAGEREF _Toc281671683 \h </w:instrText>
+      </w:r>
+      <w:r>
+        <w:rPr>
+          <w:rFonts w:ascii="Arial" w:hAnsi="Arial" w:cs="Arial"/>
+          <w:noProof/>
+        </w:rPr>
+      </w:r>
+      <w:r>
+        <w:rPr>
+          <w:rFonts w:ascii="Arial" w:hAnsi="Arial" w:cs="Arial"/>
           <w:noProof/>
         </w:rPr>
         <w:fldChar w:fldCharType="separate"/>
       </w:r>
       <w:r>
         <w:rPr>
+          <w:rFonts w:ascii="Arial" w:hAnsi="Arial" w:cs="Arial"/>
           <w:noProof/>
         </w:rPr>
         <w:t>7</w:t>
       </w:r>
       <w:r>
         <w:rPr>
+          <w:rFonts w:ascii="Arial" w:hAnsi="Arial" w:cs="Arial"/>
           <w:noProof/>
         </w:rPr>
         <w:fldChar w:fldCharType="end"/>
@@ -929,9 +1106,82 @@
     </w:p>
     <w:p>
       <w:pPr>
+        <w:pStyle w:val="TOC1"/>
+        <w:tabs>
+          <w:tab w:val="right" w:pos="8290"/>
+        </w:tabs>
+        <w:rPr>
+          <w:rFonts w:ascii="Arial" w:eastAsiaTheme="minorEastAsia" w:hAnsi="Arial" w:cs="Arial"/>
+          <w:b w:val="0"/>
+          <w:caps w:val="0"/>
+          <w:noProof/>
+          <w:lang w:eastAsia="ja-JP"/>
+        </w:rPr>
+      </w:pPr>
+      <w:r>
+        <w:rPr>
+          <w:rFonts w:ascii="Arial" w:hAnsi="Arial" w:cs="Arial"/>
+          <w:noProof/>
+        </w:rPr>
+        <w:t>Rückblick und Ausblick</w:t>
+      </w:r>
+      <w:r>
+        <w:rPr>
+          <w:rFonts w:ascii="Arial" w:hAnsi="Arial" w:cs="Arial"/>
+          <w:noProof/>
+        </w:rPr>
+        <w:tab/>
+      </w:r>
+      <w:r>
+        <w:rPr>
+          <w:rFonts w:ascii="Arial" w:hAnsi="Arial" w:cs="Arial"/>
+          <w:noProof/>
+        </w:rPr>
+        <w:fldChar w:fldCharType="begin"/>
+      </w:r>
+      <w:r>
+        <w:rPr>
+          <w:rFonts w:ascii="Arial" w:hAnsi="Arial" w:cs="Arial"/>
+          <w:noProof/>
+        </w:rPr>
+        <w:instrText xml:space="preserve"> PAGEREF _Toc281671684 \h </w:instrText>
+      </w:r>
+      <w:r>
+        <w:rPr>
+          <w:rFonts w:ascii="Arial" w:hAnsi="Arial" w:cs="Arial"/>
+          <w:noProof/>
+        </w:rPr>
+      </w:r>
+      <w:r>
+        <w:rPr>
+          <w:rFonts w:ascii="Arial" w:hAnsi="Arial" w:cs="Arial"/>
+          <w:noProof/>
+        </w:rPr>
+        <w:fldChar w:fldCharType="separate"/>
+      </w:r>
+      <w:r>
+        <w:rPr>
+          <w:rFonts w:ascii="Arial" w:hAnsi="Arial" w:cs="Arial"/>
+          <w:noProof/>
+        </w:rPr>
+        <w:t>8</w:t>
+      </w:r>
+      <w:r>
+        <w:rPr>
+          <w:rFonts w:ascii="Arial" w:hAnsi="Arial" w:cs="Arial"/>
+          <w:noProof/>
+        </w:rPr>
+        <w:fldChar w:fldCharType="end"/>
+      </w:r>
+    </w:p>
+    <w:p>
+      <w:pPr>
         <w:spacing w:before="0" w:after="0" w:line="240" w:lineRule="auto"/>
       </w:pPr>
       <w:r>
+        <w:rPr>
+          <w:rFonts w:cs="Arial"/>
+        </w:rPr>
         <w:fldChar w:fldCharType="end"/>
       </w:r>
       <w:r>
@@ -942,11 +1192,11 @@
       <w:pPr>
         <w:pStyle w:val="Heading1"/>
       </w:pPr>
-      <w:bookmarkStart w:id="1" w:name="_Toc281670513"/>
+      <w:bookmarkStart w:id="2" w:name="_Toc281671672"/>
       <w:r>
         <w:t>Einleitung</w:t>
       </w:r>
-      <w:bookmarkEnd w:id="1"/>
+      <w:bookmarkEnd w:id="2"/>
     </w:p>
     <w:p>
       <w:r>
@@ -960,11 +1210,11 @@
       <w:pPr>
         <w:pStyle w:val="Heading1"/>
       </w:pPr>
-      <w:bookmarkStart w:id="2" w:name="_Toc281670514"/>
+      <w:bookmarkStart w:id="3" w:name="_Toc281671673"/>
       <w:r>
         <w:t>Anforderungen</w:t>
       </w:r>
-      <w:bookmarkEnd w:id="2"/>
+      <w:bookmarkEnd w:id="3"/>
     </w:p>
     <w:p>
       <w:r>
@@ -1118,24 +1368,24 @@
       <w:pPr>
         <w:pStyle w:val="Heading1"/>
       </w:pPr>
-      <w:bookmarkStart w:id="3" w:name="_Toc281670515"/>
+      <w:bookmarkStart w:id="4" w:name="_Toc281671674"/>
       <w:r>
         <w:t>Schwerpunkt</w:t>
       </w:r>
       <w:r>
         <w:t xml:space="preserve"> und Tools</w:t>
       </w:r>
-      <w:bookmarkEnd w:id="3"/>
+      <w:bookmarkEnd w:id="4"/>
     </w:p>
     <w:p>
       <w:pPr>
         <w:pStyle w:val="Heading2"/>
       </w:pPr>
-      <w:bookmarkStart w:id="4" w:name="_Toc281670516"/>
+      <w:bookmarkStart w:id="5" w:name="_Toc281671675"/>
       <w:r>
         <w:t>Schwerpunkt</w:t>
       </w:r>
-      <w:bookmarkEnd w:id="4"/>
+      <w:bookmarkEnd w:id="5"/>
     </w:p>
     <w:p>
       <w:r>
@@ -1149,11 +1399,11 @@
       <w:pPr>
         <w:pStyle w:val="Heading2"/>
       </w:pPr>
-      <w:bookmarkStart w:id="5" w:name="_Toc281670517"/>
+      <w:bookmarkStart w:id="6" w:name="_Toc281671676"/>
       <w:r>
         <w:t>Tools</w:t>
       </w:r>
-      <w:bookmarkEnd w:id="5"/>
+      <w:bookmarkEnd w:id="6"/>
     </w:p>
     <w:p>
       <w:r>
@@ -1208,11 +1458,11 @@
       <w:pPr>
         <w:pStyle w:val="Heading1"/>
       </w:pPr>
-      <w:bookmarkStart w:id="6" w:name="_Toc281670518"/>
+      <w:bookmarkStart w:id="7" w:name="_Toc281671677"/>
       <w:r>
         <w:t>Entwicklung</w:t>
       </w:r>
-      <w:bookmarkEnd w:id="6"/>
+      <w:bookmarkEnd w:id="7"/>
     </w:p>
     <w:p>
       <w:r>
@@ -1229,14 +1479,14 @@
       <w:pPr>
         <w:pStyle w:val="Heading2"/>
       </w:pPr>
-      <w:bookmarkStart w:id="7" w:name="_Toc281670519"/>
+      <w:bookmarkStart w:id="8" w:name="_Toc281671678"/>
       <w:r>
         <w:t>MiniEntity</w:t>
       </w:r>
       <w:r>
         <w:t>-Applikation</w:t>
       </w:r>
-      <w:bookmarkEnd w:id="7"/>
+      <w:bookmarkEnd w:id="8"/>
     </w:p>
     <w:p>
       <w:r>
@@ -1260,11 +1510,11 @@
       <w:pPr>
         <w:pStyle w:val="Heading2"/>
       </w:pPr>
-      <w:bookmarkStart w:id="8" w:name="_Toc281670520"/>
+      <w:bookmarkStart w:id="9" w:name="_Toc281671679"/>
       <w:r>
         <w:t>Bookmark-Applikation</w:t>
       </w:r>
-      <w:bookmarkEnd w:id="8"/>
+      <w:bookmarkEnd w:id="9"/>
     </w:p>
     <w:p>
       <w:r>
@@ -1286,25 +1536,29 @@
       <w:r>
         <w:t xml:space="preserve"> (JAAS) zu implementieren. Ich habe mich dann entschieden einen eigenen Weg zu gehen, der sich jetzt im Nachhinein auch als relativ elegante Alternative herausstellte. Auch die Verwaltung der Rollen bzw. die Unterscheidung der User (Admin oder Nicht) ging mit meiner Lösung sehr einfach von der Hand.</w:t>
       </w:r>
-      <w:r>
-        <w:br w:type="page"/>
-      </w:r>
+    </w:p>
+    <w:p>
+      <w:pPr>
+        <w:pStyle w:val="Heading1"/>
+      </w:pPr>
+      <w:bookmarkStart w:id="10" w:name="_Toc281671680"/>
       <w:r>
         <w:rPr>
           <w:rStyle w:val="Heading1Char"/>
         </w:rPr>
         <w:t>Resultat</w:t>
       </w:r>
+      <w:bookmarkEnd w:id="10"/>
     </w:p>
     <w:p>
       <w:pPr>
         <w:pStyle w:val="Heading2"/>
       </w:pPr>
-      <w:bookmarkStart w:id="9" w:name="_Toc281670521"/>
+      <w:bookmarkStart w:id="11" w:name="_Toc281671681"/>
       <w:r>
         <w:t>Source-Code</w:t>
       </w:r>
-      <w:bookmarkEnd w:id="9"/>
+      <w:bookmarkEnd w:id="11"/>
     </w:p>
     <w:p>
       <w:r>
@@ -1342,11 +1596,11 @@
       <w:pPr>
         <w:pStyle w:val="Heading2"/>
       </w:pPr>
-      <w:bookmarkStart w:id="10" w:name="_Toc281670522"/>
+      <w:bookmarkStart w:id="12" w:name="_Toc281671682"/>
       <w:r>
         <w:t>Installationsanleitung</w:t>
       </w:r>
-      <w:bookmarkEnd w:id="10"/>
+      <w:bookmarkEnd w:id="12"/>
     </w:p>
     <w:p>
       <w:pPr>
@@ -1471,13 +1725,7 @@
         <w:t xml:space="preserve">Beispiel: </w:t>
       </w:r>
       <w:r>
-        <w:t>https://localhos</w:t>
-      </w:r>
-      <w:r>
-        <w:t>t</w:t>
-      </w:r>
-      <w:r>
-        <w:t>:8080/index.xhtml</w:t>
+        <w:t>https://localhost:8080/index.xhtml</w:t>
       </w:r>
       <w:r>
         <w:br/>
@@ -1499,11 +1747,11 @@
       <w:pPr>
         <w:pStyle w:val="Heading1"/>
       </w:pPr>
-      <w:bookmarkStart w:id="11" w:name="_Toc281670523"/>
+      <w:bookmarkStart w:id="13" w:name="_Toc281671683"/>
       <w:r>
         <w:t>Diskussion</w:t>
       </w:r>
-      <w:bookmarkEnd w:id="11"/>
+      <w:bookmarkEnd w:id="13"/>
     </w:p>
     <w:p>
       <w:r>
@@ -1522,9 +1770,11 @@
       <w:pPr>
         <w:pStyle w:val="Heading1"/>
       </w:pPr>
+      <w:bookmarkStart w:id="14" w:name="_Toc281671684"/>
       <w:r>
         <w:t>Rückblick und Ausblick</w:t>
       </w:r>
+      <w:bookmarkEnd w:id="14"/>
     </w:p>
     <w:p>
       <w:r>
@@ -1546,12 +1796,7 @@
     </w:p>
     <w:p>
       <w:r>
-        <w:t>Obwohl ich die Vorteile von JEE sehe, werde ich wahrscheinlich in meinem beruflichen und privaten Umfeld für zukünftige Projekte nicht auf JEE setzen. Das Java-Umfeld ist mir grundsätzlich aber sehr sympathisch. I</w:t>
-      </w:r>
-      <w:bookmarkStart w:id="12" w:name="_GoBack"/>
-      <w:bookmarkEnd w:id="12"/>
-      <w:r>
-        <w:t>m letzten grossen Projekt für das ich verantwortlich war, habe ich mich auch deshalb für Scala, Akka und das Spray-Webserverframework entschieden. Das Java-Ökosystem ist sehr ausgereift und man kann auf unzählige Bibliotheken zurückgreifen, die meistens auch sehr gut gewartet und weiterentwickelt werden.</w:t>
+        <w:t>Obwohl ich die Vorteile von JEE sehe, werde ich wahrscheinlich in meinem beruflichen und privaten Umfeld für zukünftige Projekte nicht auf JEE setzen. Das Java-Umfeld ist mir grundsätzlich aber sehr sympathisch. Im letzten grossen Projekt für das ich verantwortlich war, habe ich mich auch deshalb für Scala, Akka und das Spray-Webserverframework entschieden. Das Java-Ökosystem ist sehr ausgereift und man kann auf unzählige Bibliotheken zurückgreifen, die meistens auch sehr gut gewartet und weiterentwickelt werden.</w:t>
       </w:r>
     </w:p>
     <w:p>
@@ -2134,6 +2379,7 @@
   <w:style w:type="character" w:default="1" w:styleId="DefaultParagraphFont">
     <w:name w:val="Default Paragraph Font"/>
     <w:uiPriority w:val="1"/>
+    <w:semiHidden/>
     <w:unhideWhenUsed/>
   </w:style>
   <w:style w:type="table" w:default="1" w:styleId="TableNormal">
@@ -2606,6 +2852,37 @@
     <w:semiHidden/>
     <w:unhideWhenUsed/>
     <w:rsid w:val="006E4D65"/>
+  </w:style>
+  <w:style w:type="paragraph" w:styleId="BalloonText">
+    <w:name w:val="Balloon Text"/>
+    <w:basedOn w:val="Normal"/>
+    <w:link w:val="BalloonTextChar"/>
+    <w:uiPriority w:val="99"/>
+    <w:semiHidden/>
+    <w:unhideWhenUsed/>
+    <w:rsid w:val="00101EA6"/>
+    <w:pPr>
+      <w:spacing w:before="0" w:after="0" w:line="240" w:lineRule="auto"/>
+    </w:pPr>
+    <w:rPr>
+      <w:rFonts w:ascii="Lucida Grande" w:hAnsi="Lucida Grande" w:cs="Lucida Grande"/>
+      <w:sz w:val="18"/>
+      <w:szCs w:val="18"/>
+    </w:rPr>
+  </w:style>
+  <w:style w:type="character" w:customStyle="1" w:styleId="BalloonTextChar">
+    <w:name w:val="Balloon Text Char"/>
+    <w:basedOn w:val="DefaultParagraphFont"/>
+    <w:link w:val="BalloonText"/>
+    <w:uiPriority w:val="99"/>
+    <w:semiHidden/>
+    <w:rsid w:val="00101EA6"/>
+    <w:rPr>
+      <w:rFonts w:ascii="Lucida Grande" w:eastAsia="Times New Roman" w:hAnsi="Lucida Grande" w:cs="Lucida Grande"/>
+      <w:sz w:val="18"/>
+      <w:szCs w:val="18"/>
+      <w:lang w:val="de-CH"/>
+    </w:rPr>
   </w:style>
 </w:styles>
 </file>
@@ -2823,6 +3100,7 @@
   <w:style w:type="character" w:default="1" w:styleId="DefaultParagraphFont">
     <w:name w:val="Default Paragraph Font"/>
     <w:uiPriority w:val="1"/>
+    <w:semiHidden/>
     <w:unhideWhenUsed/>
   </w:style>
   <w:style w:type="table" w:default="1" w:styleId="TableNormal">
@@ -3295,6 +3573,37 @@
     <w:semiHidden/>
     <w:unhideWhenUsed/>
     <w:rsid w:val="006E4D65"/>
+  </w:style>
+  <w:style w:type="paragraph" w:styleId="BalloonText">
+    <w:name w:val="Balloon Text"/>
+    <w:basedOn w:val="Normal"/>
+    <w:link w:val="BalloonTextChar"/>
+    <w:uiPriority w:val="99"/>
+    <w:semiHidden/>
+    <w:unhideWhenUsed/>
+    <w:rsid w:val="00101EA6"/>
+    <w:pPr>
+      <w:spacing w:before="0" w:after="0" w:line="240" w:lineRule="auto"/>
+    </w:pPr>
+    <w:rPr>
+      <w:rFonts w:ascii="Lucida Grande" w:hAnsi="Lucida Grande" w:cs="Lucida Grande"/>
+      <w:sz w:val="18"/>
+      <w:szCs w:val="18"/>
+    </w:rPr>
+  </w:style>
+  <w:style w:type="character" w:customStyle="1" w:styleId="BalloonTextChar">
+    <w:name w:val="Balloon Text Char"/>
+    <w:basedOn w:val="DefaultParagraphFont"/>
+    <w:link w:val="BalloonText"/>
+    <w:uiPriority w:val="99"/>
+    <w:semiHidden/>
+    <w:rsid w:val="00101EA6"/>
+    <w:rPr>
+      <w:rFonts w:ascii="Lucida Grande" w:eastAsia="Times New Roman" w:hAnsi="Lucida Grande" w:cs="Lucida Grande"/>
+      <w:sz w:val="18"/>
+      <w:szCs w:val="18"/>
+      <w:lang w:val="de-CH"/>
+    </w:rPr>
   </w:style>
 </w:styles>
 </file>
